--- a/UserManual_B01651145.docx
+++ b/UserManual_B01651145.docx
@@ -935,9 +935,8 @@
         <w:rPr>
           <w:noProof/>
         </w:rPr>
-        <w:lastRenderedPageBreak/>
         <w:drawing>
-          <wp:anchor distT="0" distB="0" distL="114300" distR="114300" simplePos="0" relativeHeight="251660288" behindDoc="0" locked="0" layoutInCell="1" allowOverlap="1" wp14:anchorId="16297DD3" wp14:editId="6428A7DE">
+          <wp:anchor distT="0" distB="0" distL="114300" distR="114300" simplePos="0" relativeHeight="251660288" behindDoc="0" locked="0" layoutInCell="1" allowOverlap="1" wp14:anchorId="16297DD3" wp14:editId="39311ABA">
             <wp:simplePos x="0" y="0"/>
             <wp:positionH relativeFrom="column">
               <wp:align>center</wp:align>
@@ -945,8 +944,8 @@
             <wp:positionV relativeFrom="paragraph">
               <wp:posOffset>191135</wp:posOffset>
             </wp:positionV>
-            <wp:extent cx="5439600" cy="2581200"/>
-            <wp:effectExtent l="0" t="0" r="0" b="0"/>
+            <wp:extent cx="4950000" cy="2350800"/>
+            <wp:effectExtent l="0" t="0" r="3175" b="0"/>
             <wp:wrapTopAndBottom/>
             <wp:docPr id="331957848" name="Picture 1" descr="A screenshot of a computer&#10;&#10;AI-generated content may be incorrect."/>
             <wp:cNvGraphicFramePr>
@@ -974,7 +973,7 @@
                   <pic:spPr>
                     <a:xfrm>
                       <a:off x="0" y="0"/>
-                      <a:ext cx="5439600" cy="2581200"/>
+                      <a:ext cx="4950000" cy="2350800"/>
                     </a:xfrm>
                     <a:prstGeom prst="rect">
                       <a:avLst/>
@@ -1030,6 +1029,7 @@
           <w:sz w:val="28"/>
           <w:szCs w:val="28"/>
         </w:rPr>
+        <w:lastRenderedPageBreak/>
         <w:t>📝</w:t>
       </w:r>
       <w:r>
@@ -1438,7 +1438,6 @@
           <w:sz w:val="28"/>
           <w:szCs w:val="28"/>
         </w:rPr>
-        <w:lastRenderedPageBreak/>
         <w:t>📎</w:t>
       </w:r>
       <w:r>
